--- a/03 Analysis/Tommy/OC/Operationskontrakt createRisk.docx
+++ b/03 Analysis/Tommy/OC/Operationskontrakt createRisk.docx
@@ -215,13 +215,7 @@
         <w:rPr>
           <w:lang w:val="en-US"/>
         </w:rPr>
-        <w:t>r.</w:t>
-      </w:r>
-      <w:r>
-        <w:rPr>
-          <w:lang w:val="en-US"/>
-        </w:rPr>
-        <w:t>probability</w:t>
+        <w:t>r.probability</w:t>
       </w:r>
       <w:proofErr w:type="spellEnd"/>
       <w:proofErr w:type="gramEnd"/>
@@ -244,13 +238,7 @@
         <w:rPr>
           <w:lang w:val="en-US"/>
         </w:rPr>
-        <w:t>r.</w:t>
-      </w:r>
-      <w:r>
-        <w:rPr>
-          <w:lang w:val="en-US"/>
-        </w:rPr>
-        <w:t>consequence</w:t>
+        <w:t>r.consequence</w:t>
       </w:r>
       <w:proofErr w:type="spellEnd"/>
       <w:proofErr w:type="gramEnd"/>
@@ -268,24 +256,41 @@
         </w:rPr>
       </w:pPr>
       <w:proofErr w:type="spellStart"/>
-      <w:r>
-        <w:rPr>
-          <w:lang w:val="en-US"/>
-        </w:rPr>
-        <w:t>r.</w:t>
-      </w:r>
-      <w:r>
-        <w:rPr>
-          <w:lang w:val="en-US"/>
-        </w:rPr>
-        <w:t>exposure</w:t>
+      <w:proofErr w:type="gramStart"/>
+      <w:r>
+        <w:rPr>
+          <w:lang w:val="en-US"/>
+        </w:rPr>
+        <w:t>r.exposure</w:t>
       </w:r>
       <w:proofErr w:type="spellEnd"/>
+      <w:proofErr w:type="gramEnd"/>
       <w:r>
         <w:rPr>
           <w:lang w:val="en-US"/>
         </w:rPr>
         <w:t xml:space="preserve"> was set to null.</w:t>
+      </w:r>
+    </w:p>
+    <w:p>
+      <w:pPr>
+        <w:rPr>
+          <w:lang w:val="en-US"/>
+        </w:rPr>
+      </w:pPr>
+      <w:proofErr w:type="spellStart"/>
+      <w:r>
+        <w:rPr>
+          <w:lang w:val="en-US"/>
+        </w:rPr>
+        <w:t>r.hasStrategy</w:t>
+      </w:r>
+      <w:proofErr w:type="spellEnd"/>
+      <w:r>
+        <w:rPr>
+          <w:lang w:val="en-US"/>
+        </w:rPr>
+        <w:t xml:space="preserve"> was set to false</w:t>
       </w:r>
       <w:bookmarkStart w:id="0" w:name="_GoBack"/>
       <w:bookmarkEnd w:id="0"/>

--- a/03 Analysis/Tommy/OC/Operationskontrakt createRisk.docx
+++ b/03 Analysis/Tommy/OC/Operationskontrakt createRisk.docx
@@ -200,7 +200,19 @@
         <w:rPr>
           <w:lang w:val="en-US"/>
         </w:rPr>
-        <w:t xml:space="preserve"> was set to null.</w:t>
+        <w:t xml:space="preserve"> was set to </w:t>
+      </w:r>
+      <w:r>
+        <w:rPr>
+          <w:lang w:val="en-US"/>
+        </w:rPr>
+        <w:t>“”</w:t>
+      </w:r>
+      <w:r>
+        <w:rPr>
+          <w:lang w:val="en-US"/>
+        </w:rPr>
+        <w:t>.</w:t>
       </w:r>
     </w:p>
     <w:p>
@@ -223,7 +235,19 @@
         <w:rPr>
           <w:lang w:val="en-US"/>
         </w:rPr>
-        <w:t xml:space="preserve"> was set to null.</w:t>
+        <w:t xml:space="preserve"> was set to </w:t>
+      </w:r>
+      <w:r>
+        <w:rPr>
+          <w:lang w:val="en-US"/>
+        </w:rPr>
+        <w:t>0</w:t>
+      </w:r>
+      <w:r>
+        <w:rPr>
+          <w:lang w:val="en-US"/>
+        </w:rPr>
+        <w:t>.</w:t>
       </w:r>
     </w:p>
     <w:p>
@@ -246,7 +270,19 @@
         <w:rPr>
           <w:lang w:val="en-US"/>
         </w:rPr>
-        <w:t xml:space="preserve"> was set to null.</w:t>
+        <w:t xml:space="preserve"> was set to </w:t>
+      </w:r>
+      <w:r>
+        <w:rPr>
+          <w:lang w:val="en-US"/>
+        </w:rPr>
+        <w:t>0</w:t>
+      </w:r>
+      <w:r>
+        <w:rPr>
+          <w:lang w:val="en-US"/>
+        </w:rPr>
+        <w:t>.</w:t>
       </w:r>
     </w:p>
     <w:p>
@@ -269,38 +305,22 @@
         <w:rPr>
           <w:lang w:val="en-US"/>
         </w:rPr>
-        <w:t xml:space="preserve"> was set to null.</w:t>
-      </w:r>
-    </w:p>
-    <w:p>
-      <w:pPr>
-        <w:rPr>
-          <w:lang w:val="en-US"/>
-        </w:rPr>
-      </w:pPr>
-      <w:proofErr w:type="spellStart"/>
-      <w:r>
-        <w:rPr>
-          <w:lang w:val="en-US"/>
-        </w:rPr>
-        <w:t>r.hasStrategy</w:t>
-      </w:r>
-      <w:proofErr w:type="spellEnd"/>
-      <w:r>
-        <w:rPr>
-          <w:lang w:val="en-US"/>
-        </w:rPr>
-        <w:t xml:space="preserve"> was set to false</w:t>
+        <w:t xml:space="preserve"> was set to </w:t>
+      </w:r>
+      <w:r>
+        <w:rPr>
+          <w:lang w:val="en-US"/>
+        </w:rPr>
+        <w:t>0</w:t>
+      </w:r>
+      <w:r>
+        <w:rPr>
+          <w:lang w:val="en-US"/>
+        </w:rPr>
+        <w:t>.</w:t>
       </w:r>
       <w:bookmarkStart w:id="0" w:name="_GoBack"/>
       <w:bookmarkEnd w:id="0"/>
-    </w:p>
-    <w:p>
-      <w:pPr>
-        <w:rPr>
-          <w:lang w:val="en-US"/>
-        </w:rPr>
-      </w:pPr>
     </w:p>
     <w:p>
       <w:pPr>
